--- a/project3/Project3 项目报告.docx
+++ b/project3/Project3 项目报告.docx
@@ -75,7 +75,7 @@
         </w:numPr>
         <w:ind w:firstLineChars="0"/>
         <w:rPr>
-          <w:rFonts w:asciiTheme="minorEastAsia" w:hAnsiTheme="minorEastAsia" w:hint="eastAsia"/>
+          <w:rFonts w:asciiTheme="minorEastAsia" w:hAnsiTheme="minorEastAsia"/>
           <w:sz w:val="24"/>
           <w:szCs w:val="24"/>
         </w:rPr>
@@ -94,7 +94,7 @@
         <w:pStyle w:val="a3"/>
         <w:ind w:left="600" w:firstLineChars="0" w:firstLine="0"/>
         <w:rPr>
-          <w:rFonts w:asciiTheme="minorEastAsia" w:hAnsiTheme="minorEastAsia" w:hint="eastAsia"/>
+          <w:rFonts w:asciiTheme="minorEastAsia" w:hAnsiTheme="minorEastAsia"/>
           <w:sz w:val="24"/>
           <w:szCs w:val="24"/>
         </w:rPr>
@@ -896,7 +896,7 @@
         <w:pStyle w:val="a3"/>
         <w:ind w:left="600" w:firstLineChars="0" w:firstLine="0"/>
         <w:rPr>
-          <w:rFonts w:asciiTheme="minorEastAsia" w:hAnsiTheme="minorEastAsia" w:hint="eastAsia"/>
+          <w:rFonts w:asciiTheme="minorEastAsia" w:hAnsiTheme="minorEastAsia"/>
           <w:sz w:val="24"/>
           <w:szCs w:val="24"/>
         </w:rPr>
@@ -1085,7 +1085,7 @@
     <w:p>
       <w:pPr>
         <w:rPr>
-          <w:rFonts w:asciiTheme="minorEastAsia" w:hAnsiTheme="minorEastAsia" w:hint="eastAsia"/>
+          <w:rFonts w:asciiTheme="minorEastAsia" w:hAnsiTheme="minorEastAsia"/>
           <w:sz w:val="24"/>
           <w:szCs w:val="24"/>
         </w:rPr>
@@ -1094,7 +1094,7 @@
     <w:p>
       <w:pPr>
         <w:rPr>
-          <w:rFonts w:asciiTheme="minorEastAsia" w:hAnsiTheme="minorEastAsia" w:hint="eastAsia"/>
+          <w:rFonts w:asciiTheme="minorEastAsia" w:hAnsiTheme="minorEastAsia"/>
           <w:sz w:val="24"/>
           <w:szCs w:val="24"/>
         </w:rPr>
@@ -1281,13 +1281,7 @@
                               <w:rPr>
                                 <w:rFonts w:hint="eastAsia"/>
                               </w:rPr>
-                              <w:t>用户</w:t>
-                            </w:r>
-                            <w:r>
-                              <w:rPr>
-                                <w:rFonts w:hint="eastAsia"/>
-                              </w:rPr>
-                              <w:t>输入控制信号</w:t>
+                              <w:t>用户输入控制信号</w:t>
                             </w:r>
                           </w:p>
                         </w:txbxContent>
@@ -1448,7 +1442,7 @@
     <w:p>
       <w:pPr>
         <w:rPr>
-          <w:rFonts w:asciiTheme="minorEastAsia" w:hAnsiTheme="minorEastAsia" w:hint="eastAsia"/>
+          <w:rFonts w:asciiTheme="minorEastAsia" w:hAnsiTheme="minorEastAsia"/>
           <w:sz w:val="24"/>
           <w:szCs w:val="24"/>
         </w:rPr>
@@ -1667,7 +1661,7 @@
     <w:p>
       <w:pPr>
         <w:rPr>
-          <w:rFonts w:asciiTheme="minorEastAsia" w:hAnsiTheme="minorEastAsia" w:hint="eastAsia"/>
+          <w:rFonts w:asciiTheme="minorEastAsia" w:hAnsiTheme="minorEastAsia"/>
           <w:sz w:val="24"/>
           <w:szCs w:val="24"/>
         </w:rPr>
@@ -1676,7 +1670,7 @@
     <w:p>
       <w:pPr>
         <w:rPr>
-          <w:rFonts w:asciiTheme="minorEastAsia" w:hAnsiTheme="minorEastAsia" w:hint="eastAsia"/>
+          <w:rFonts w:asciiTheme="minorEastAsia" w:hAnsiTheme="minorEastAsia"/>
           <w:sz w:val="24"/>
           <w:szCs w:val="24"/>
         </w:rPr>
@@ -1938,11 +1932,57 @@
           </w:p>
         </w:tc>
       </w:tr>
+      <w:tr>
+        <w:tc>
+          <w:tcPr>
+            <w:tcW w:w="3901" w:type="dxa"/>
+          </w:tcPr>
+          <w:p>
+            <w:pPr>
+              <w:rPr>
+                <w:rFonts w:asciiTheme="minorEastAsia" w:hAnsiTheme="minorEastAsia" w:hint="eastAsia"/>
+                <w:sz w:val="24"/>
+                <w:szCs w:val="24"/>
+              </w:rPr>
+            </w:pPr>
+            <w:r>
+              <w:rPr>
+                <w:rFonts w:asciiTheme="minorEastAsia" w:hAnsiTheme="minorEastAsia" w:hint="eastAsia"/>
+                <w:sz w:val="24"/>
+                <w:szCs w:val="24"/>
+              </w:rPr>
+              <w:t>输入字母或者负数时，程序将报错</w:t>
+            </w:r>
+          </w:p>
+        </w:tc>
+        <w:tc>
+          <w:tcPr>
+            <w:tcW w:w="3901" w:type="dxa"/>
+          </w:tcPr>
+          <w:p>
+            <w:pPr>
+              <w:rPr>
+                <w:rFonts w:asciiTheme="minorEastAsia" w:hAnsiTheme="minorEastAsia" w:hint="eastAsia"/>
+                <w:sz w:val="24"/>
+                <w:szCs w:val="24"/>
+              </w:rPr>
+            </w:pPr>
+            <w:r>
+              <w:rPr>
+                <w:rFonts w:asciiTheme="minorEastAsia" w:hAnsiTheme="minorEastAsia" w:hint="eastAsia"/>
+                <w:sz w:val="24"/>
+                <w:szCs w:val="24"/>
+              </w:rPr>
+              <w:t>出错时提醒用户，直到输入合理为止。</w:t>
+            </w:r>
+          </w:p>
+        </w:tc>
+      </w:tr>
     </w:tbl>
     <w:p>
       <w:pPr>
         <w:rPr>
-          <w:rFonts w:asciiTheme="minorEastAsia" w:hAnsiTheme="minorEastAsia" w:hint="eastAsia"/>
+          <w:rFonts w:asciiTheme="minorEastAsia" w:hAnsiTheme="minorEastAsia"/>
           <w:sz w:val="24"/>
           <w:szCs w:val="24"/>
         </w:rPr>
@@ -1951,7 +1991,7 @@
     <w:p>
       <w:pPr>
         <w:rPr>
-          <w:rFonts w:asciiTheme="minorEastAsia" w:hAnsiTheme="minorEastAsia" w:hint="eastAsia"/>
+          <w:rFonts w:asciiTheme="minorEastAsia" w:hAnsiTheme="minorEastAsia"/>
           <w:sz w:val="24"/>
           <w:szCs w:val="24"/>
         </w:rPr>
@@ -1992,6 +2032,44 @@
     </w:sectPr>
   </w:body>
 </w:document>
+</file>
+
+<file path=word/endnotes.xml><?xml version="1.0" encoding="utf-8"?>
+<w:endnotes xmlns:wpc="http://schemas.microsoft.com/office/word/2010/wordprocessingCanvas" xmlns:mc="http://schemas.openxmlformats.org/markup-compatibility/2006" xmlns:o="urn:schemas-microsoft-com:office:office" xmlns:r="http://schemas.openxmlformats.org/officeDocument/2006/relationships" xmlns:m="http://schemas.openxmlformats.org/officeDocument/2006/math" xmlns:v="urn:schemas-microsoft-com:vml" xmlns:wp14="http://schemas.microsoft.com/office/word/2010/wordprocessingDrawing" xmlns:wp="http://schemas.openxmlformats.org/drawingml/2006/wordprocessingDrawing" xmlns:w10="urn:schemas-microsoft-com:office:word" xmlns:w="http://schemas.openxmlformats.org/wordprocessingml/2006/main" xmlns:w14="http://schemas.microsoft.com/office/word/2010/wordml" xmlns:wpg="http://schemas.microsoft.com/office/word/2010/wordprocessingGroup" xmlns:wpi="http://schemas.microsoft.com/office/word/2010/wordprocessingInk" xmlns:wne="http://schemas.microsoft.com/office/word/2006/wordml" xmlns:wps="http://schemas.microsoft.com/office/word/2010/wordprocessingShape" mc:Ignorable="w14 wp14">
+  <w:endnote w:type="separator" w:id="-1">
+    <w:p>
+      <w:r>
+        <w:separator/>
+      </w:r>
+    </w:p>
+  </w:endnote>
+  <w:endnote w:type="continuationSeparator" w:id="0">
+    <w:p>
+      <w:r>
+        <w:continuationSeparator/>
+      </w:r>
+    </w:p>
+  </w:endnote>
+</w:endnotes>
+</file>
+
+<file path=word/footnotes.xml><?xml version="1.0" encoding="utf-8"?>
+<w:footnotes xmlns:wpc="http://schemas.microsoft.com/office/word/2010/wordprocessingCanvas" xmlns:mc="http://schemas.openxmlformats.org/markup-compatibility/2006" xmlns:o="urn:schemas-microsoft-com:office:office" xmlns:r="http://schemas.openxmlformats.org/officeDocument/2006/relationships" xmlns:m="http://schemas.openxmlformats.org/officeDocument/2006/math" xmlns:v="urn:schemas-microsoft-com:vml" xmlns:wp14="http://schemas.microsoft.com/office/word/2010/wordprocessingDrawing" xmlns:wp="http://schemas.openxmlformats.org/drawingml/2006/wordprocessingDrawing" xmlns:w10="urn:schemas-microsoft-com:office:word" xmlns:w="http://schemas.openxmlformats.org/wordprocessingml/2006/main" xmlns:w14="http://schemas.microsoft.com/office/word/2010/wordml" xmlns:wpg="http://schemas.microsoft.com/office/word/2010/wordprocessingGroup" xmlns:wpi="http://schemas.microsoft.com/office/word/2010/wordprocessingInk" xmlns:wne="http://schemas.microsoft.com/office/word/2006/wordml" xmlns:wps="http://schemas.microsoft.com/office/word/2010/wordprocessingShape" mc:Ignorable="w14 wp14">
+  <w:footnote w:type="separator" w:id="-1">
+    <w:p>
+      <w:r>
+        <w:separator/>
+      </w:r>
+    </w:p>
+  </w:footnote>
+  <w:footnote w:type="continuationSeparator" w:id="0">
+    <w:p>
+      <w:r>
+        <w:continuationSeparator/>
+      </w:r>
+    </w:p>
+  </w:footnote>
+</w:footnotes>
 </file>
 
 <file path=word/numbering.xml><?xml version="1.0" encoding="utf-8"?>
@@ -2398,6 +2476,71 @@
       </w:tblBorders>
     </w:tblPr>
   </w:style>
+  <w:style w:type="paragraph" w:styleId="a5">
+    <w:name w:val="header"/>
+    <w:basedOn w:val="a"/>
+    <w:link w:val="Char"/>
+    <w:uiPriority w:val="99"/>
+    <w:unhideWhenUsed/>
+    <w:rsid w:val="00D87146"/>
+    <w:pPr>
+      <w:pBdr>
+        <w:bottom w:val="single" w:sz="6" w:space="1" w:color="auto"/>
+      </w:pBdr>
+      <w:tabs>
+        <w:tab w:val="center" w:pos="4153"/>
+        <w:tab w:val="right" w:pos="8306"/>
+      </w:tabs>
+      <w:snapToGrid w:val="0"/>
+      <w:jc w:val="center"/>
+    </w:pPr>
+    <w:rPr>
+      <w:sz w:val="18"/>
+      <w:szCs w:val="18"/>
+    </w:rPr>
+  </w:style>
+  <w:style w:type="character" w:customStyle="1" w:styleId="Char">
+    <w:name w:val="页眉 Char"/>
+    <w:basedOn w:val="a0"/>
+    <w:link w:val="a5"/>
+    <w:uiPriority w:val="99"/>
+    <w:rsid w:val="00D87146"/>
+    <w:rPr>
+      <w:sz w:val="18"/>
+      <w:szCs w:val="18"/>
+    </w:rPr>
+  </w:style>
+  <w:style w:type="paragraph" w:styleId="a6">
+    <w:name w:val="footer"/>
+    <w:basedOn w:val="a"/>
+    <w:link w:val="Char0"/>
+    <w:uiPriority w:val="99"/>
+    <w:unhideWhenUsed/>
+    <w:rsid w:val="00D87146"/>
+    <w:pPr>
+      <w:tabs>
+        <w:tab w:val="center" w:pos="4153"/>
+        <w:tab w:val="right" w:pos="8306"/>
+      </w:tabs>
+      <w:snapToGrid w:val="0"/>
+      <w:jc w:val="left"/>
+    </w:pPr>
+    <w:rPr>
+      <w:sz w:val="18"/>
+      <w:szCs w:val="18"/>
+    </w:rPr>
+  </w:style>
+  <w:style w:type="character" w:customStyle="1" w:styleId="Char0">
+    <w:name w:val="页脚 Char"/>
+    <w:basedOn w:val="a0"/>
+    <w:link w:val="a6"/>
+    <w:uiPriority w:val="99"/>
+    <w:rsid w:val="00D87146"/>
+    <w:rPr>
+      <w:sz w:val="18"/>
+      <w:szCs w:val="18"/>
+    </w:rPr>
+  </w:style>
 </w:styles>
 </file>
 
@@ -2615,6 +2758,71 @@
         <w:insideV w:val="single" w:sz="4" w:space="0" w:color="auto"/>
       </w:tblBorders>
     </w:tblPr>
+  </w:style>
+  <w:style w:type="paragraph" w:styleId="a5">
+    <w:name w:val="header"/>
+    <w:basedOn w:val="a"/>
+    <w:link w:val="Char"/>
+    <w:uiPriority w:val="99"/>
+    <w:unhideWhenUsed/>
+    <w:rsid w:val="00D87146"/>
+    <w:pPr>
+      <w:pBdr>
+        <w:bottom w:val="single" w:sz="6" w:space="1" w:color="auto"/>
+      </w:pBdr>
+      <w:tabs>
+        <w:tab w:val="center" w:pos="4153"/>
+        <w:tab w:val="right" w:pos="8306"/>
+      </w:tabs>
+      <w:snapToGrid w:val="0"/>
+      <w:jc w:val="center"/>
+    </w:pPr>
+    <w:rPr>
+      <w:sz w:val="18"/>
+      <w:szCs w:val="18"/>
+    </w:rPr>
+  </w:style>
+  <w:style w:type="character" w:customStyle="1" w:styleId="Char">
+    <w:name w:val="页眉 Char"/>
+    <w:basedOn w:val="a0"/>
+    <w:link w:val="a5"/>
+    <w:uiPriority w:val="99"/>
+    <w:rsid w:val="00D87146"/>
+    <w:rPr>
+      <w:sz w:val="18"/>
+      <w:szCs w:val="18"/>
+    </w:rPr>
+  </w:style>
+  <w:style w:type="paragraph" w:styleId="a6">
+    <w:name w:val="footer"/>
+    <w:basedOn w:val="a"/>
+    <w:link w:val="Char0"/>
+    <w:uiPriority w:val="99"/>
+    <w:unhideWhenUsed/>
+    <w:rsid w:val="00D87146"/>
+    <w:pPr>
+      <w:tabs>
+        <w:tab w:val="center" w:pos="4153"/>
+        <w:tab w:val="right" w:pos="8306"/>
+      </w:tabs>
+      <w:snapToGrid w:val="0"/>
+      <w:jc w:val="left"/>
+    </w:pPr>
+    <w:rPr>
+      <w:sz w:val="18"/>
+      <w:szCs w:val="18"/>
+    </w:rPr>
+  </w:style>
+  <w:style w:type="character" w:customStyle="1" w:styleId="Char0">
+    <w:name w:val="页脚 Char"/>
+    <w:basedOn w:val="a0"/>
+    <w:link w:val="a6"/>
+    <w:uiPriority w:val="99"/>
+    <w:rsid w:val="00D87146"/>
+    <w:rPr>
+      <w:sz w:val="18"/>
+      <w:szCs w:val="18"/>
+    </w:rPr>
   </w:style>
 </w:styles>
 </file>
